--- a/DoAnMonHoc/37_1241310_1241315_1241335_1241393_1241444/TaiLieuThuThapYeuCau/BusinessVisionV1.0.docx
+++ b/DoAnMonHoc/37_1241310_1241315_1241335_1241393_1241444/TaiLieuThuThapYeuCau/BusinessVisionV1.0.docx
@@ -242,10 +242,13 @@
           <w:sz w:val="40"/>
           <w:szCs w:val="26"/>
         </w:rPr>
-        <w:t xml:space="preserve">Đồ </w:t>
+        <w:t>Đồ án môn học: Phân tích &amp; quản lý yêu cầu phần mềm</w:t>
       </w:r>
-      <w:proofErr w:type="gramStart"/>
-      <w:r>
+    </w:p>
+    <w:p>
+      <w:pPr>
+        <w:spacing w:before="120" w:after="120" w:line="240" w:lineRule="auto"/>
+        <w:jc w:val="center"/>
         <w:rPr>
           <w:rFonts w:ascii="Times New Roman" w:hAnsi="Times New Roman" w:cs="Times New Roman"/>
           <w:b/>
@@ -253,9 +256,7 @@
           <w:sz w:val="40"/>
           <w:szCs w:val="26"/>
         </w:rPr>
-        <w:t>án</w:t>
-      </w:r>
-      <w:proofErr w:type="gramEnd"/>
+      </w:pPr>
       <w:r>
         <w:rPr>
           <w:rFonts w:ascii="Times New Roman" w:hAnsi="Times New Roman" w:cs="Times New Roman"/>
@@ -264,7 +265,7 @@
           <w:sz w:val="40"/>
           <w:szCs w:val="26"/>
         </w:rPr>
-        <w:t xml:space="preserve"> môn học: Phân tích &amp; quản lý yêu cầu phần mềm</w:t>
+        <w:t>Tài liệu: BusinessVision</w:t>
       </w:r>
     </w:p>
     <w:p>
@@ -279,44 +280,46 @@
           <w:szCs w:val="26"/>
         </w:rPr>
       </w:pPr>
-      <w:r>
+    </w:p>
+    <w:p>
+      <w:pPr>
+        <w:spacing w:before="120" w:after="120" w:line="240" w:lineRule="auto"/>
+        <w:jc w:val="both"/>
         <w:rPr>
           <w:rFonts w:ascii="Times New Roman" w:hAnsi="Times New Roman" w:cs="Times New Roman"/>
           <w:b/>
           <w:color w:val="000000" w:themeColor="text1"/>
-          <w:sz w:val="40"/>
-          <w:szCs w:val="26"/>
-        </w:rPr>
-        <w:t xml:space="preserve">Tài liệu: </w:t>
-      </w:r>
-      <w:r>
+          <w:sz w:val="26"/>
+          <w:szCs w:val="26"/>
+        </w:rPr>
+      </w:pPr>
+    </w:p>
+    <w:p>
+      <w:pPr>
+        <w:spacing w:before="120" w:after="120" w:line="240" w:lineRule="auto"/>
+        <w:jc w:val="both"/>
         <w:rPr>
           <w:rFonts w:ascii="Times New Roman" w:hAnsi="Times New Roman" w:cs="Times New Roman"/>
           <w:b/>
           <w:color w:val="000000" w:themeColor="text1"/>
-          <w:sz w:val="40"/>
-          <w:szCs w:val="26"/>
-        </w:rPr>
-        <w:t>BusinessVision</w:t>
-      </w:r>
+          <w:sz w:val="26"/>
+          <w:szCs w:val="26"/>
+        </w:rPr>
+      </w:pPr>
     </w:p>
     <w:p>
       <w:pPr>
         <w:spacing w:before="120" w:after="120" w:line="240" w:lineRule="auto"/>
-        <w:jc w:val="center"/>
+        <w:jc w:val="both"/>
         <w:rPr>
           <w:rFonts w:ascii="Times New Roman" w:hAnsi="Times New Roman" w:cs="Times New Roman"/>
           <w:b/>
           <w:color w:val="000000" w:themeColor="text1"/>
-          <w:sz w:val="40"/>
-          <w:szCs w:val="26"/>
-        </w:rPr>
-      </w:pPr>
-    </w:p>
-    <w:p>
-      <w:pPr>
-        <w:spacing w:before="120" w:after="120" w:line="240" w:lineRule="auto"/>
-        <w:jc w:val="both"/>
+          <w:sz w:val="26"/>
+          <w:szCs w:val="26"/>
+        </w:rPr>
+      </w:pPr>
+      <w:r>
         <w:rPr>
           <w:rFonts w:ascii="Times New Roman" w:hAnsi="Times New Roman" w:cs="Times New Roman"/>
           <w:b/>
@@ -324,7 +327,8 @@
           <w:sz w:val="26"/>
           <w:szCs w:val="26"/>
         </w:rPr>
-      </w:pPr>
+        <w:t>GVLT: Lâm Quang Vũ</w:t>
+      </w:r>
     </w:p>
     <w:p>
       <w:pPr>
@@ -338,11 +342,7 @@
           <w:szCs w:val="26"/>
         </w:rPr>
       </w:pPr>
-    </w:p>
-    <w:p>
-      <w:pPr>
-        <w:spacing w:before="120" w:after="120" w:line="240" w:lineRule="auto"/>
-        <w:jc w:val="both"/>
+      <w:r>
         <w:rPr>
           <w:rFonts w:ascii="Times New Roman" w:hAnsi="Times New Roman" w:cs="Times New Roman"/>
           <w:b/>
@@ -350,61 +350,7 @@
           <w:sz w:val="26"/>
           <w:szCs w:val="26"/>
         </w:rPr>
-      </w:pPr>
-      <w:r>
-        <w:rPr>
-          <w:rFonts w:ascii="Times New Roman" w:hAnsi="Times New Roman" w:cs="Times New Roman"/>
-          <w:b/>
-          <w:color w:val="000000" w:themeColor="text1"/>
-          <w:sz w:val="26"/>
-          <w:szCs w:val="26"/>
-        </w:rPr>
-        <w:t>GVLT: Lâm Quang Vũ</w:t>
-      </w:r>
-    </w:p>
-    <w:p>
-      <w:pPr>
-        <w:spacing w:before="120" w:after="120" w:line="240" w:lineRule="auto"/>
-        <w:jc w:val="both"/>
-        <w:rPr>
-          <w:rFonts w:ascii="Times New Roman" w:hAnsi="Times New Roman" w:cs="Times New Roman"/>
-          <w:b/>
-          <w:color w:val="000000" w:themeColor="text1"/>
-          <w:sz w:val="26"/>
-          <w:szCs w:val="26"/>
-        </w:rPr>
-      </w:pPr>
-      <w:r>
-        <w:rPr>
-          <w:rFonts w:ascii="Times New Roman" w:hAnsi="Times New Roman" w:cs="Times New Roman"/>
-          <w:b/>
-          <w:color w:val="000000" w:themeColor="text1"/>
-          <w:sz w:val="26"/>
-          <w:szCs w:val="26"/>
-        </w:rPr>
-        <w:t>GVTH</w:t>
-      </w:r>
-      <w:proofErr w:type="gramStart"/>
-      <w:r>
-        <w:rPr>
-          <w:rFonts w:ascii="Times New Roman" w:hAnsi="Times New Roman" w:cs="Times New Roman"/>
-          <w:b/>
-          <w:color w:val="000000" w:themeColor="text1"/>
-          <w:sz w:val="26"/>
-          <w:szCs w:val="26"/>
-        </w:rPr>
-        <w:t>:Phạm</w:t>
-      </w:r>
-      <w:proofErr w:type="gramEnd"/>
-      <w:r>
-        <w:rPr>
-          <w:rFonts w:ascii="Times New Roman" w:hAnsi="Times New Roman" w:cs="Times New Roman"/>
-          <w:b/>
-          <w:color w:val="000000" w:themeColor="text1"/>
-          <w:sz w:val="26"/>
-          <w:szCs w:val="26"/>
-        </w:rPr>
-        <w:t xml:space="preserve"> Nguyễn Sơn Tùng</w:t>
+        <w:t>GVTH:Phạm Nguyễn Sơn Tùng</w:t>
       </w:r>
     </w:p>
     <w:p>
@@ -3209,8 +3155,6 @@
         </w:rPr>
         <w:fldChar w:fldCharType="end"/>
       </w:r>
-      <w:bookmarkStart w:id="12" w:name="_GoBack"/>
-      <w:bookmarkEnd w:id="12"/>
     </w:p>
     <w:p>
       <w:pPr>
@@ -3225,12 +3169,12 @@
           <w:sz w:val="44"/>
         </w:rPr>
       </w:pPr>
-      <w:bookmarkStart w:id="13" w:name="_Toc372555974"/>
-      <w:bookmarkStart w:id="14" w:name="_Toc376789128"/>
-      <w:bookmarkStart w:id="15" w:name="_Toc376939456"/>
+      <w:bookmarkStart w:id="12" w:name="_Toc372555974"/>
+      <w:bookmarkStart w:id="13" w:name="_Toc376789128"/>
+      <w:bookmarkStart w:id="14" w:name="_Toc376939456"/>
+      <w:bookmarkStart w:id="15" w:name="_Toc380068571"/>
       <w:bookmarkStart w:id="16" w:name="_Toc371951662"/>
       <w:bookmarkStart w:id="17" w:name="_Toc379272140"/>
-      <w:bookmarkStart w:id="18" w:name="_Toc380068571"/>
       <w:r>
         <w:rPr>
           <w:rFonts w:cs="Times New Roman"/>
@@ -3239,10 +3183,10 @@
         <w:lastRenderedPageBreak/>
         <w:t>BẢNG GHI NHẬN THAY ĐỔI DỮ LIỆU</w:t>
       </w:r>
+      <w:bookmarkEnd w:id="12"/>
       <w:bookmarkEnd w:id="13"/>
       <w:bookmarkEnd w:id="14"/>
       <w:bookmarkEnd w:id="15"/>
-      <w:bookmarkEnd w:id="18"/>
     </w:p>
     <w:tbl>
       <w:tblPr>
@@ -3849,6 +3793,15 @@
                 <w:szCs w:val="26"/>
               </w:rPr>
             </w:pPr>
+            <w:r>
+              <w:rPr>
+                <w:rFonts w:ascii="Times New Roman" w:hAnsi="Times New Roman" w:cs="Times New Roman"/>
+                <w:color w:val="000000"/>
+                <w:sz w:val="26"/>
+                <w:szCs w:val="26"/>
+              </w:rPr>
+              <w:t>08/02/2014</w:t>
+            </w:r>
           </w:p>
         </w:tc>
         <w:tc>
@@ -3872,6 +3825,15 @@
                 <w:szCs w:val="26"/>
               </w:rPr>
             </w:pPr>
+            <w:r>
+              <w:rPr>
+                <w:rFonts w:ascii="Times New Roman" w:hAnsi="Times New Roman" w:cs="Times New Roman"/>
+                <w:color w:val="000000"/>
+                <w:sz w:val="26"/>
+                <w:szCs w:val="26"/>
+              </w:rPr>
+              <w:t>1.0</w:t>
+            </w:r>
           </w:p>
         </w:tc>
         <w:tc>
@@ -3896,6 +3858,15 @@
                 <w:szCs w:val="26"/>
               </w:rPr>
             </w:pPr>
+            <w:r>
+              <w:rPr>
+                <w:rFonts w:ascii="Times New Roman" w:hAnsi="Times New Roman" w:cs="Times New Roman"/>
+                <w:color w:val="000000"/>
+                <w:sz w:val="26"/>
+                <w:szCs w:val="26"/>
+              </w:rPr>
+              <w:t>Góp ý chỉnh sửa mục 3.2, 3.4 và mục 7</w:t>
+            </w:r>
           </w:p>
         </w:tc>
         <w:tc>
@@ -3918,6 +3889,211 @@
                 <w:szCs w:val="26"/>
               </w:rPr>
             </w:pPr>
+            <w:r>
+              <w:rPr>
+                <w:rFonts w:ascii="Times New Roman" w:hAnsi="Times New Roman" w:cs="Times New Roman"/>
+                <w:color w:val="000000"/>
+                <w:sz w:val="26"/>
+                <w:szCs w:val="26"/>
+              </w:rPr>
+              <w:t>Nguyễn Ngọc Bình</w:t>
+            </w:r>
+          </w:p>
+          <w:p>
+            <w:pPr>
+              <w:spacing w:before="60" w:after="60" w:line="240" w:lineRule="auto"/>
+              <w:rPr>
+                <w:rFonts w:ascii="Times New Roman" w:hAnsi="Times New Roman" w:cs="Times New Roman"/>
+                <w:color w:val="000000"/>
+                <w:sz w:val="26"/>
+                <w:szCs w:val="26"/>
+              </w:rPr>
+            </w:pPr>
+            <w:r>
+              <w:rPr>
+                <w:rFonts w:ascii="Times New Roman" w:hAnsi="Times New Roman" w:cs="Times New Roman"/>
+                <w:color w:val="000000"/>
+                <w:sz w:val="26"/>
+                <w:szCs w:val="26"/>
+              </w:rPr>
+              <w:t>Trương Thành Chân</w:t>
+            </w:r>
+          </w:p>
+          <w:p>
+            <w:pPr>
+              <w:spacing w:before="60" w:after="60" w:line="240" w:lineRule="auto"/>
+              <w:rPr>
+                <w:rFonts w:ascii="Times New Roman" w:hAnsi="Times New Roman" w:cs="Times New Roman"/>
+                <w:color w:val="000000"/>
+                <w:sz w:val="26"/>
+                <w:szCs w:val="26"/>
+              </w:rPr>
+            </w:pPr>
+            <w:r>
+              <w:rPr>
+                <w:rFonts w:ascii="Times New Roman" w:hAnsi="Times New Roman" w:cs="Times New Roman"/>
+                <w:color w:val="000000"/>
+                <w:sz w:val="26"/>
+                <w:szCs w:val="26"/>
+              </w:rPr>
+              <w:t>Trần Quang Hậu</w:t>
+            </w:r>
+          </w:p>
+          <w:p>
+            <w:pPr>
+              <w:spacing w:before="60" w:after="60" w:line="240" w:lineRule="auto"/>
+              <w:rPr>
+                <w:rFonts w:ascii="Times New Roman" w:hAnsi="Times New Roman" w:cs="Times New Roman"/>
+                <w:color w:val="000000"/>
+                <w:sz w:val="26"/>
+                <w:szCs w:val="26"/>
+              </w:rPr>
+            </w:pPr>
+            <w:r>
+              <w:rPr>
+                <w:rFonts w:ascii="Times New Roman" w:hAnsi="Times New Roman" w:cs="Times New Roman"/>
+                <w:color w:val="000000"/>
+                <w:sz w:val="26"/>
+                <w:szCs w:val="26"/>
+              </w:rPr>
+              <w:t>Nguyễn Thị Yến</w:t>
+            </w:r>
+          </w:p>
+        </w:tc>
+      </w:tr>
+      <w:tr>
+        <w:trPr>
+          <w:trHeight w:val="432"/>
+        </w:trPr>
+        <w:tc>
+          <w:tcPr>
+            <w:tcW w:w="720" w:type="pct"/>
+            <w:tcBorders>
+              <w:top w:val="single" w:sz="4" w:space="0" w:color="000000"/>
+              <w:left w:val="single" w:sz="4" w:space="0" w:color="000000"/>
+              <w:bottom w:val="single" w:sz="4" w:space="0" w:color="000000"/>
+              <w:right w:val="single" w:sz="4" w:space="0" w:color="000000"/>
+            </w:tcBorders>
+            <w:vAlign w:val="center"/>
+          </w:tcPr>
+          <w:p>
+            <w:pPr>
+              <w:spacing w:before="60" w:after="60" w:line="240" w:lineRule="auto"/>
+              <w:jc w:val="center"/>
+              <w:rPr>
+                <w:rFonts w:ascii="Times New Roman" w:hAnsi="Times New Roman" w:cs="Times New Roman"/>
+                <w:color w:val="000000"/>
+                <w:sz w:val="26"/>
+                <w:szCs w:val="26"/>
+              </w:rPr>
+            </w:pPr>
+            <w:r>
+              <w:rPr>
+                <w:rFonts w:ascii="Times New Roman" w:hAnsi="Times New Roman" w:cs="Times New Roman"/>
+                <w:color w:val="000000"/>
+                <w:sz w:val="26"/>
+                <w:szCs w:val="26"/>
+              </w:rPr>
+              <w:t>13/02</w:t>
+            </w:r>
+          </w:p>
+        </w:tc>
+        <w:tc>
+          <w:tcPr>
+            <w:tcW w:w="757" w:type="pct"/>
+            <w:tcBorders>
+              <w:top w:val="single" w:sz="4" w:space="0" w:color="000000"/>
+              <w:left w:val="single" w:sz="4" w:space="0" w:color="000000"/>
+              <w:bottom w:val="single" w:sz="4" w:space="0" w:color="000000"/>
+              <w:right w:val="single" w:sz="4" w:space="0" w:color="auto"/>
+            </w:tcBorders>
+            <w:vAlign w:val="center"/>
+          </w:tcPr>
+          <w:p>
+            <w:pPr>
+              <w:spacing w:before="60" w:after="60" w:line="240" w:lineRule="auto"/>
+              <w:rPr>
+                <w:rFonts w:ascii="Times New Roman" w:hAnsi="Times New Roman" w:cs="Times New Roman"/>
+                <w:color w:val="000000"/>
+                <w:sz w:val="26"/>
+                <w:szCs w:val="26"/>
+              </w:rPr>
+            </w:pPr>
+            <w:r>
+              <w:rPr>
+                <w:rFonts w:ascii="Times New Roman" w:hAnsi="Times New Roman" w:cs="Times New Roman"/>
+                <w:color w:val="000000"/>
+                <w:sz w:val="26"/>
+                <w:szCs w:val="26"/>
+              </w:rPr>
+              <w:t>1.0</w:t>
+            </w:r>
+          </w:p>
+        </w:tc>
+        <w:tc>
+          <w:tcPr>
+            <w:tcW w:w="1761" w:type="pct"/>
+            <w:tcBorders>
+              <w:top w:val="single" w:sz="4" w:space="0" w:color="000000"/>
+              <w:left w:val="single" w:sz="4" w:space="0" w:color="auto"/>
+              <w:bottom w:val="single" w:sz="4" w:space="0" w:color="000000"/>
+              <w:right w:val="single" w:sz="4" w:space="0" w:color="000000"/>
+            </w:tcBorders>
+            <w:shd w:val="clear" w:color="auto" w:fill="auto"/>
+            <w:vAlign w:val="center"/>
+          </w:tcPr>
+          <w:p>
+            <w:pPr>
+              <w:spacing w:before="60" w:after="60" w:line="240" w:lineRule="auto"/>
+              <w:rPr>
+                <w:rFonts w:ascii="Times New Roman" w:hAnsi="Times New Roman" w:cs="Times New Roman"/>
+                <w:color w:val="000000"/>
+                <w:sz w:val="26"/>
+                <w:szCs w:val="26"/>
+              </w:rPr>
+            </w:pPr>
+            <w:r>
+              <w:rPr>
+                <w:rFonts w:ascii="Times New Roman" w:hAnsi="Times New Roman" w:cs="Times New Roman"/>
+                <w:color w:val="000000"/>
+                <w:sz w:val="26"/>
+                <w:szCs w:val="26"/>
+              </w:rPr>
+              <w:t>Chỉnh sửa cấu trúc và định dạng</w:t>
+            </w:r>
+          </w:p>
+        </w:tc>
+        <w:tc>
+          <w:tcPr>
+            <w:tcW w:w="1762" w:type="pct"/>
+            <w:tcBorders>
+              <w:top w:val="single" w:sz="4" w:space="0" w:color="000000"/>
+              <w:left w:val="single" w:sz="4" w:space="0" w:color="auto"/>
+              <w:bottom w:val="single" w:sz="4" w:space="0" w:color="000000"/>
+              <w:right w:val="single" w:sz="4" w:space="0" w:color="000000"/>
+            </w:tcBorders>
+          </w:tcPr>
+          <w:p>
+            <w:pPr>
+              <w:spacing w:before="60" w:after="60" w:line="240" w:lineRule="auto"/>
+              <w:rPr>
+                <w:rFonts w:ascii="Times New Roman" w:hAnsi="Times New Roman" w:cs="Times New Roman"/>
+                <w:color w:val="000000"/>
+                <w:sz w:val="26"/>
+                <w:szCs w:val="26"/>
+              </w:rPr>
+            </w:pPr>
+            <w:r>
+              <w:rPr>
+                <w:rFonts w:ascii="Times New Roman" w:hAnsi="Times New Roman" w:cs="Times New Roman"/>
+                <w:color w:val="000000"/>
+                <w:sz w:val="26"/>
+                <w:szCs w:val="26"/>
+              </w:rPr>
+              <w:t>Trần Quang Hậu</w:t>
+            </w:r>
+            <w:bookmarkStart w:id="18" w:name="_GoBack"/>
+            <w:bookmarkEnd w:id="18"/>
           </w:p>
         </w:tc>
       </w:tr>
@@ -4050,17 +4226,9 @@
         <w:rPr>
           <w:rFonts w:cs="Times New Roman"/>
         </w:rPr>
-        <w:t xml:space="preserve">Phạm </w:t>
-      </w:r>
-      <w:proofErr w:type="gramStart"/>
-      <w:r>
-        <w:rPr>
-          <w:rFonts w:cs="Times New Roman"/>
-        </w:rPr>
-        <w:t>vi</w:t>
+        <w:t>Phạm vi</w:t>
       </w:r>
       <w:bookmarkEnd w:id="22"/>
-      <w:proofErr w:type="gramEnd"/>
       <w:r>
         <w:rPr>
           <w:rFonts w:cs="Times New Roman"/>
@@ -4103,15 +4271,15 @@
           <w:rFonts w:cs="Times New Roman"/>
         </w:rPr>
       </w:pPr>
-      <w:bookmarkStart w:id="24" w:name="_Toc379272143"/>
-      <w:bookmarkStart w:id="25" w:name="_Toc380068575"/>
+      <w:bookmarkStart w:id="24" w:name="_Toc380068575"/>
+      <w:bookmarkStart w:id="25" w:name="_Toc379272143"/>
       <w:r>
         <w:rPr>
           <w:rFonts w:cs="Times New Roman"/>
         </w:rPr>
         <w:t>Tham khảo</w:t>
       </w:r>
-      <w:bookmarkEnd w:id="25"/>
+      <w:bookmarkEnd w:id="24"/>
     </w:p>
     <w:p>
       <w:pPr>
@@ -4171,7 +4339,7 @@
         </w:rPr>
       </w:pPr>
       <w:bookmarkStart w:id="26" w:name="_Toc380068576"/>
-      <w:bookmarkEnd w:id="24"/>
+      <w:bookmarkEnd w:id="25"/>
       <w:r>
         <w:rPr>
           <w:rFonts w:cs="Times New Roman"/>
@@ -4243,23 +4411,7 @@
           <w:sz w:val="26"/>
           <w:szCs w:val="26"/>
         </w:rPr>
-        <w:t xml:space="preserve">Dự </w:t>
-      </w:r>
-      <w:proofErr w:type="gramStart"/>
-      <w:r>
-        <w:rPr>
-          <w:sz w:val="26"/>
-          <w:szCs w:val="26"/>
-        </w:rPr>
-        <w:t>án</w:t>
-      </w:r>
-      <w:proofErr w:type="gramEnd"/>
-      <w:r>
-        <w:rPr>
-          <w:sz w:val="26"/>
-          <w:szCs w:val="26"/>
-        </w:rPr>
-        <w:t xml:space="preserve"> còn đón kịp xu thế tin học hóa trên cả nước nhằm tăng tính hiệu quả, tiết kiệm chi phí và phát huy tính xây dựng trong cộng đồng.</w:t>
+        <w:t>Dự án còn đón kịp xu thế tin học hóa trên cả nước nhằm tăng tính hiệu quả, tiết kiệm chi phí và phát huy tính xây dựng trong cộng đồng.</w:t>
       </w:r>
     </w:p>
     <w:p>
@@ -4282,23 +4434,7 @@
           <w:sz w:val="26"/>
           <w:szCs w:val="26"/>
         </w:rPr>
-        <w:t xml:space="preserve">Dự </w:t>
-      </w:r>
-      <w:proofErr w:type="gramStart"/>
-      <w:r>
-        <w:rPr>
-          <w:sz w:val="26"/>
-          <w:szCs w:val="26"/>
-        </w:rPr>
-        <w:t>án</w:t>
-      </w:r>
-      <w:proofErr w:type="gramEnd"/>
-      <w:r>
-        <w:rPr>
-          <w:sz w:val="26"/>
-          <w:szCs w:val="26"/>
-        </w:rPr>
-        <w:t xml:space="preserve"> có phù hợp với địa đa số hệ thống máy tính hiện có, không yêu cầu cấu hình quá đặc biệt và chỉ cần có kết nối Internet.</w:t>
+        <w:t>Dự án có phù hợp với địa đa số hệ thống máy tính hiện có, không yêu cầu cấu hình quá đặc biệt và chỉ cần có kết nối Internet.</w:t>
       </w:r>
     </w:p>
     <w:p>
@@ -4321,15 +4457,15 @@
           <w:rFonts w:cs="Times New Roman"/>
         </w:rPr>
       </w:pPr>
-      <w:bookmarkStart w:id="27" w:name="_Toc379272145"/>
-      <w:bookmarkStart w:id="28" w:name="_Toc380068577"/>
+      <w:bookmarkStart w:id="27" w:name="_Toc380068577"/>
+      <w:bookmarkStart w:id="28" w:name="_Toc379272145"/>
       <w:r>
         <w:rPr>
           <w:rFonts w:cs="Times New Roman"/>
         </w:rPr>
         <w:t>Cơ hội nghiệp vụ</w:t>
       </w:r>
-      <w:bookmarkEnd w:id="28"/>
+      <w:bookmarkEnd w:id="27"/>
     </w:p>
     <w:p>
       <w:pPr>
@@ -4936,7 +5072,7 @@
         </w:rPr>
       </w:pPr>
       <w:bookmarkStart w:id="31" w:name="_Toc380068580"/>
-      <w:bookmarkEnd w:id="27"/>
+      <w:bookmarkEnd w:id="28"/>
       <w:r>
         <w:rPr>
           <w:rFonts w:cs="Times New Roman"/>
@@ -4954,15 +5090,15 @@
           <w:rFonts w:cs="Times New Roman"/>
         </w:rPr>
       </w:pPr>
-      <w:bookmarkStart w:id="32" w:name="_Toc379272171"/>
-      <w:bookmarkStart w:id="33" w:name="_Toc380068581"/>
+      <w:bookmarkStart w:id="32" w:name="_Toc380068581"/>
+      <w:bookmarkStart w:id="33" w:name="_Toc379272171"/>
       <w:r>
         <w:rPr>
           <w:rFonts w:cs="Times New Roman"/>
         </w:rPr>
         <w:t>Phân tích thị trường</w:t>
       </w:r>
-      <w:bookmarkEnd w:id="33"/>
+      <w:bookmarkEnd w:id="32"/>
     </w:p>
     <w:p>
       <w:pPr>
@@ -5524,23 +5660,7 @@
           <w:sz w:val="26"/>
           <w:szCs w:val="26"/>
         </w:rPr>
-        <w:t>Hệ thống này dự kiến sẽ được sử dụng trên hệ điều hành của máy bàn hoặc máy tính xách tay</w:t>
-      </w:r>
-      <w:proofErr w:type="gramStart"/>
-      <w:r>
-        <w:rPr>
-          <w:sz w:val="26"/>
-          <w:szCs w:val="26"/>
-        </w:rPr>
-        <w:t>,với</w:t>
-      </w:r>
-      <w:proofErr w:type="gramEnd"/>
-      <w:r>
-        <w:rPr>
-          <w:sz w:val="26"/>
-          <w:szCs w:val="26"/>
-        </w:rPr>
-        <w:t xml:space="preserve"> các trình duyệt web bao gồm: Internet Explorer, Safari,  FireFox, Opera, Google Chrome...</w:t>
+        <w:t>Hệ thống này dự kiến sẽ được sử dụng trên hệ điều hành của máy bàn hoặc máy tính xách tay,với các trình duyệt web bao gồm: Internet Explorer, Safari,  FireFox, Opera, Google Chrome...</w:t>
       </w:r>
     </w:p>
     <w:p>
@@ -7430,25 +7550,7 @@
                 <w:sz w:val="26"/>
                 <w:szCs w:val="26"/>
               </w:rPr>
-              <w:t xml:space="preserve">Quản </w:t>
-            </w:r>
-            <w:proofErr w:type="gramStart"/>
-            <w:r>
-              <w:rPr>
-                <w:rFonts w:ascii="Times New Roman" w:eastAsia="Times New Roman" w:hAnsi="Times New Roman" w:cs="Times New Roman"/>
-                <w:sz w:val="26"/>
-                <w:szCs w:val="26"/>
-              </w:rPr>
-              <w:t>lý  hệ</w:t>
-            </w:r>
-            <w:proofErr w:type="gramEnd"/>
-            <w:r>
-              <w:rPr>
-                <w:rFonts w:ascii="Times New Roman" w:eastAsia="Times New Roman" w:hAnsi="Times New Roman" w:cs="Times New Roman"/>
-                <w:sz w:val="26"/>
-                <w:szCs w:val="26"/>
-              </w:rPr>
-              <w:t xml:space="preserve"> thống.</w:t>
+              <w:t>Quản lý  hệ thống.</w:t>
             </w:r>
           </w:p>
         </w:tc>
@@ -8031,7 +8133,7 @@
         </w:rPr>
       </w:pPr>
       <w:bookmarkStart w:id="42" w:name="_Toc380068590"/>
-      <w:bookmarkEnd w:id="32"/>
+      <w:bookmarkEnd w:id="33"/>
       <w:r>
         <w:rPr>
           <w:rFonts w:cs="Times New Roman"/>
@@ -8773,7 +8875,7 @@
                               <w:sz w:val="28"/>
                               <w:szCs w:val="28"/>
                             </w:rPr>
-                            <w:t>1</w:t>
+                            <w:t>7</w:t>
                           </w:r>
                           <w:r>
                             <w:rPr>
@@ -8919,7 +9021,7 @@
                         <w:sz w:val="28"/>
                         <w:szCs w:val="28"/>
                       </w:rPr>
-                      <w:t>1</w:t>
+                      <w:t>7</w:t>
                     </w:r>
                     <w:r>
                       <w:rPr>
@@ -12260,7 +12362,7 @@
 </file>
 
 <file path=customXml/itemProps1.xml><?xml version="1.0" encoding="utf-8"?>
-<ds:datastoreItem xmlns:ds="http://schemas.openxmlformats.org/officeDocument/2006/customXml" ds:itemID="{F924D878-D7B9-476F-93D0-D42CC6784E3D}">
+<ds:datastoreItem xmlns:ds="http://schemas.openxmlformats.org/officeDocument/2006/customXml" ds:itemID="{49B5549A-13A5-4428-9F44-848042C5603D}">
   <ds:schemaRefs>
     <ds:schemaRef ds:uri="http://schemas.openxmlformats.org/officeDocument/2006/bibliography"/>
   </ds:schemaRefs>

--- a/DoAnMonHoc/37_1241310_1241315_1241335_1241393_1241444/TaiLieuThuThapYeuCau/BusinessVisionV1.0.docx
+++ b/DoAnMonHoc/37_1241310_1241315_1241335_1241393_1241444/TaiLieuThuThapYeuCau/BusinessVisionV1.0.docx
@@ -4092,8 +4092,6 @@
               </w:rPr>
               <w:t>Trần Quang Hậu</w:t>
             </w:r>
-            <w:bookmarkStart w:id="18" w:name="_GoBack"/>
-            <w:bookmarkEnd w:id="18"/>
           </w:p>
         </w:tc>
       </w:tr>
@@ -4129,7 +4127,7 @@
           <w:szCs w:val="26"/>
         </w:rPr>
       </w:pPr>
-      <w:bookmarkStart w:id="19" w:name="_Toc380068572"/>
+      <w:bookmarkStart w:id="18" w:name="_Toc380068572"/>
       <w:r>
         <w:rPr>
           <w:rFonts w:cs="Times New Roman"/>
@@ -4147,7 +4145,7 @@
         </w:rPr>
         <w:t>.</w:t>
       </w:r>
-      <w:bookmarkEnd w:id="19"/>
+      <w:bookmarkEnd w:id="18"/>
     </w:p>
     <w:p>
       <w:pPr>
@@ -4157,22 +4155,22 @@
           <w:rFonts w:cs="Times New Roman"/>
         </w:rPr>
       </w:pPr>
-      <w:bookmarkStart w:id="20" w:name="_Toc379272141"/>
-      <w:bookmarkStart w:id="21" w:name="_Toc380068573"/>
+      <w:bookmarkStart w:id="19" w:name="_Toc379272141"/>
+      <w:bookmarkStart w:id="20" w:name="_Toc380068573"/>
       <w:r>
         <w:rPr>
           <w:rFonts w:cs="Times New Roman"/>
         </w:rPr>
         <w:t>Mục đích</w:t>
       </w:r>
-      <w:bookmarkEnd w:id="20"/>
+      <w:bookmarkEnd w:id="19"/>
       <w:r>
         <w:rPr>
           <w:rFonts w:cs="Times New Roman"/>
         </w:rPr>
         <w:t>.</w:t>
       </w:r>
-      <w:bookmarkEnd w:id="21"/>
+      <w:bookmarkEnd w:id="20"/>
     </w:p>
     <w:p>
       <w:pPr>
@@ -4190,7 +4188,16 @@
           <w:sz w:val="26"/>
           <w:szCs w:val="26"/>
         </w:rPr>
-        <w:t>Tài liệu này nhằm mục đích phân tích các yêu cầu xây dựng website nhằm quảng bá các địa điểm café nổi tiếng và các cách chế biến thức uống từ café trên địa bàn thành phố Hồ Chí Minh nhằm giúp người dùng có một nguồn thông tin bổ ích và tạo tính tương tác với người dùng.</w:t>
+        <w:t xml:space="preserve">Tài liệu này nhằm mục đích phân tích các yêu cầu xây dựng website nhằm quảng bá các địa điểm café nổi tiếng và các cách chế biến thức uống </w:t>
+      </w:r>
+      <w:bookmarkStart w:id="21" w:name="_GoBack"/>
+      <w:bookmarkEnd w:id="21"/>
+      <w:r>
+        <w:rPr>
+          <w:sz w:val="26"/>
+          <w:szCs w:val="26"/>
+        </w:rPr>
+        <w:t>từ café trên địa bàn thành phố Hồ Chí Minh nhằm giúp người dùng có một nguồn thông tin bổ ích và tạo tính tương tác với người dùng.</w:t>
       </w:r>
     </w:p>
     <w:p>
@@ -8875,7 +8882,7 @@
                               <w:sz w:val="28"/>
                               <w:szCs w:val="28"/>
                             </w:rPr>
-                            <w:t>7</w:t>
+                            <w:t>4</w:t>
                           </w:r>
                           <w:r>
                             <w:rPr>
@@ -9021,7 +9028,7 @@
                         <w:sz w:val="28"/>
                         <w:szCs w:val="28"/>
                       </w:rPr>
-                      <w:t>7</w:t>
+                      <w:t>4</w:t>
                     </w:r>
                     <w:r>
                       <w:rPr>
@@ -9474,7 +9481,157 @@
       <mc:AlternateContent>
         <mc:Choice Requires="wps">
           <w:drawing>
-            <wp:anchor distT="0" distB="0" distL="0" distR="0" simplePos="0" relativeHeight="251661312" behindDoc="0" locked="0" layoutInCell="1" allowOverlap="1" wp14:anchorId="7D0A9110" wp14:editId="196C0921">
+            <wp:anchor distT="0" distB="0" distL="114300" distR="114300" simplePos="0" relativeHeight="251663360" behindDoc="0" locked="0" layoutInCell="1" allowOverlap="1" wp14:anchorId="55189EA5" wp14:editId="2C8B1475">
+              <wp:simplePos x="0" y="0"/>
+              <wp:positionH relativeFrom="column">
+                <wp:posOffset>3439633</wp:posOffset>
+              </wp:positionH>
+              <wp:positionV relativeFrom="paragraph">
+                <wp:posOffset>-159488</wp:posOffset>
+              </wp:positionV>
+              <wp:extent cx="3214517" cy="325120"/>
+              <wp:effectExtent l="0" t="0" r="0" b="0"/>
+              <wp:wrapNone/>
+              <wp:docPr id="2" name="Rectangle 2"/>
+              <wp:cNvGraphicFramePr/>
+              <a:graphic xmlns:a="http://schemas.openxmlformats.org/drawingml/2006/main">
+                <a:graphicData uri="http://schemas.microsoft.com/office/word/2010/wordprocessingShape">
+                  <wps:wsp>
+                    <wps:cNvSpPr/>
+                    <wps:spPr>
+                      <a:xfrm>
+                        <a:off x="0" y="0"/>
+                        <a:ext cx="3214517" cy="325120"/>
+                      </a:xfrm>
+                      <a:prstGeom prst="rect">
+                        <a:avLst/>
+                      </a:prstGeom>
+                      <a:noFill/>
+                      <a:ln>
+                        <a:noFill/>
+                      </a:ln>
+                    </wps:spPr>
+                    <wps:style>
+                      <a:lnRef idx="2">
+                        <a:schemeClr val="accent1">
+                          <a:shade val="50000"/>
+                        </a:schemeClr>
+                      </a:lnRef>
+                      <a:fillRef idx="1">
+                        <a:schemeClr val="accent1"/>
+                      </a:fillRef>
+                      <a:effectRef idx="0">
+                        <a:schemeClr val="accent1"/>
+                      </a:effectRef>
+                      <a:fontRef idx="minor">
+                        <a:schemeClr val="lt1"/>
+                      </a:fontRef>
+                    </wps:style>
+                    <wps:txbx>
+                      <w:txbxContent>
+                        <w:p>
+                          <w:pPr>
+                            <w:jc w:val="right"/>
+                            <w:rPr>
+                              <w:rFonts w:ascii="Times New Roman" w:hAnsi="Times New Roman" w:cs="Times New Roman"/>
+                              <w:color w:val="000000" w:themeColor="text1"/>
+                              <w:sz w:val="28"/>
+                              <w:szCs w:val="28"/>
+                            </w:rPr>
+                          </w:pPr>
+                          <w:r>
+                            <w:rPr>
+                              <w:rFonts w:ascii="Times New Roman" w:hAnsi="Times New Roman" w:cs="Times New Roman"/>
+                              <w:color w:val="000000" w:themeColor="text1"/>
+                              <w:sz w:val="28"/>
+                              <w:szCs w:val="28"/>
+                            </w:rPr>
+                            <w:t>Phân tích &amp; Quản lý yêu cầu phần mềm</w:t>
+                          </w:r>
+                        </w:p>
+                        <w:p>
+                          <w:pPr>
+                            <w:jc w:val="right"/>
+                            <w:rPr>
+                              <w:rFonts w:ascii="Times New Roman" w:hAnsi="Times New Roman" w:cs="Times New Roman"/>
+                              <w:color w:val="000000" w:themeColor="text1"/>
+                              <w:sz w:val="28"/>
+                              <w:szCs w:val="28"/>
+                            </w:rPr>
+                          </w:pPr>
+                        </w:p>
+                      </w:txbxContent>
+                    </wps:txbx>
+                    <wps:bodyPr rot="0" spcFirstLastPara="0" vertOverflow="overflow" horzOverflow="overflow" vert="horz" wrap="square" lIns="91440" tIns="45720" rIns="91440" bIns="45720" numCol="1" spcCol="0" rtlCol="0" fromWordArt="0" anchor="ctr" anchorCtr="0" forceAA="0" compatLnSpc="1">
+                      <a:prstTxWarp prst="textNoShape">
+                        <a:avLst/>
+                      </a:prstTxWarp>
+                      <a:noAutofit/>
+                    </wps:bodyPr>
+                  </wps:wsp>
+                </a:graphicData>
+              </a:graphic>
+              <wp14:sizeRelH relativeFrom="margin">
+                <wp14:pctWidth>0</wp14:pctWidth>
+              </wp14:sizeRelH>
+              <wp14:sizeRelV relativeFrom="margin">
+                <wp14:pctHeight>0</wp14:pctHeight>
+              </wp14:sizeRelV>
+            </wp:anchor>
+          </w:drawing>
+        </mc:Choice>
+        <mc:Fallback>
+          <w:pict>
+            <v:rect w14:anchorId="55189EA5" id="Rectangle 2" o:spid="_x0000_s1026" style="position:absolute;left:0;text-align:left;margin-left:270.85pt;margin-top:-12.55pt;width:253.1pt;height:25.6pt;z-index:251663360;visibility:visible;mso-wrap-style:square;mso-width-percent:0;mso-height-percent:0;mso-wrap-distance-left:9pt;mso-wrap-distance-top:0;mso-wrap-distance-right:9pt;mso-wrap-distance-bottom:0;mso-position-horizontal:absolute;mso-position-horizontal-relative:text;mso-position-vertical:absolute;mso-position-vertical-relative:text;mso-width-percent:0;mso-height-percent:0;mso-width-relative:margin;mso-height-relative:margin;v-text-anchor:middle" o:gfxdata="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" filled="f" stroked="f" strokeweight="1pt">
+              <v:textbox>
+                <w:txbxContent>
+                  <w:p>
+                    <w:pPr>
+                      <w:jc w:val="right"/>
+                      <w:rPr>
+                        <w:rFonts w:ascii="Times New Roman" w:hAnsi="Times New Roman" w:cs="Times New Roman"/>
+                        <w:color w:val="000000" w:themeColor="text1"/>
+                        <w:sz w:val="28"/>
+                        <w:szCs w:val="28"/>
+                      </w:rPr>
+                    </w:pPr>
+                    <w:r>
+                      <w:rPr>
+                        <w:rFonts w:ascii="Times New Roman" w:hAnsi="Times New Roman" w:cs="Times New Roman"/>
+                        <w:color w:val="000000" w:themeColor="text1"/>
+                        <w:sz w:val="28"/>
+                        <w:szCs w:val="28"/>
+                      </w:rPr>
+                      <w:t>Phân tích &amp; Quản lý yêu cầu phần mềm</w:t>
+                    </w:r>
+                  </w:p>
+                  <w:p>
+                    <w:pPr>
+                      <w:jc w:val="right"/>
+                      <w:rPr>
+                        <w:rFonts w:ascii="Times New Roman" w:hAnsi="Times New Roman" w:cs="Times New Roman"/>
+                        <w:color w:val="000000" w:themeColor="text1"/>
+                        <w:sz w:val="28"/>
+                        <w:szCs w:val="28"/>
+                      </w:rPr>
+                    </w:pPr>
+                  </w:p>
+                </w:txbxContent>
+              </v:textbox>
+            </v:rect>
+          </w:pict>
+        </mc:Fallback>
+      </mc:AlternateContent>
+    </w:r>
+    <w:r>
+      <w:rPr>
+        <w:rFonts w:ascii="Times New Roman" w:hAnsi="Times New Roman" w:cs="Times New Roman"/>
+        <w:noProof/>
+      </w:rPr>
+      <mc:AlternateContent>
+        <mc:Choice Requires="wps">
+          <w:drawing>
+            <wp:anchor distT="0" distB="0" distL="0" distR="0" simplePos="0" relativeHeight="251661312" behindDoc="0" locked="0" layoutInCell="1" allowOverlap="1" wp14:anchorId="692EBFCD" wp14:editId="41810007">
               <wp:simplePos x="0" y="0"/>
               <wp:positionH relativeFrom="leftMargin">
                 <wp:posOffset>228600</wp:posOffset>
@@ -9625,7 +9782,7 @@
       <mc:AlternateContent>
         <mc:Choice Requires="wpg">
           <w:drawing>
-            <wp:anchor distT="0" distB="0" distL="0" distR="0" simplePos="0" relativeHeight="251662336" behindDoc="0" locked="0" layoutInCell="1" allowOverlap="1" wp14:anchorId="60A6E345" wp14:editId="7D69B550">
+            <wp:anchor distT="0" distB="0" distL="0" distR="0" simplePos="0" relativeHeight="251662336" behindDoc="0" locked="0" layoutInCell="1" allowOverlap="1" wp14:anchorId="0CEADD3F" wp14:editId="29365F0E">
               <wp:simplePos x="0" y="0"/>
               <wp:positionH relativeFrom="margin">
                 <wp:posOffset>-457200</wp:posOffset>
@@ -9763,13 +9920,13 @@
         </mc:Choice>
         <mc:Fallback>
           <w:pict>
-            <v:group w14:anchorId="60A6E345" id="Group 6" o:spid="_x0000_s1027" style="position:absolute;left:0;text-align:left;margin-left:-36pt;margin-top:-718.95pt;width:555.55pt;height:25.2pt;z-index:251662336;mso-wrap-distance-left:0;mso-wrap-distance-right:0;mso-position-horizontal-relative:margin;mso-position-vertical-relative:bottom-margin-area;mso-width-relative:margin;mso-height-relative:margin" coordsize="59471,3238" o:gfxdata="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">
-              <v:rect id="Rectangle 7" o:spid="_x0000_s1028" style="position:absolute;left:35;width:59436;height:188;visibility:visible;mso-wrap-style:square;v-text-anchor:middle" o:gfxdata="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" fillcolor="black [3213]" stroked="f" strokeweight="1pt"/>
+            <v:group w14:anchorId="0CEADD3F" id="Group 6" o:spid="_x0000_s1028" style="position:absolute;left:0;text-align:left;margin-left:-36pt;margin-top:-718.95pt;width:555.55pt;height:25.2pt;z-index:251662336;mso-wrap-distance-left:0;mso-wrap-distance-right:0;mso-position-horizontal-relative:margin;mso-position-vertical-relative:bottom-margin-area;mso-width-relative:margin;mso-height-relative:margin" coordsize="59471,3238" o:gfxdata="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">
+              <v:rect id="Rectangle 7" o:spid="_x0000_s1029" style="position:absolute;left:35;width:59436;height:188;visibility:visible;mso-wrap-style:square;v-text-anchor:middle" o:gfxdata="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" fillcolor="black [3213]" stroked="f" strokeweight="1pt"/>
               <v:shapetype id="_x0000_t202" coordsize="21600,21600" o:spt="202" path="m,l,21600r21600,l21600,xe">
                 <v:stroke joinstyle="miter"/>
                 <v:path gradientshapeok="t" o:connecttype="rect"/>
               </v:shapetype>
-              <v:shape id="Text Box 8" o:spid="_x0000_s1029" type="#_x0000_t202" style="position:absolute;top:666;width:59436;height:2572;visibility:visible;mso-wrap-style:square;v-text-anchor:bottom" o:gfxdata="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" filled="f" stroked="f" strokeweight=".5pt">
+              <v:shape id="Text Box 8" o:spid="_x0000_s1030" type="#_x0000_t202" style="position:absolute;top:666;width:59436;height:2572;visibility:visible;mso-wrap-style:square;v-text-anchor:bottom" o:gfxdata="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" filled="f" stroked="f" strokeweight=".5pt">
                 <v:textbox inset=",,,0">
                   <w:txbxContent>
                     <w:p>
@@ -9793,134 +9950,6 @@
               </v:shape>
               <w10:wrap type="square" anchorx="margin" anchory="margin"/>
             </v:group>
-          </w:pict>
-        </mc:Fallback>
-      </mc:AlternateContent>
-    </w:r>
-    <w:r>
-      <w:rPr>
-        <w:rFonts w:ascii="Times New Roman" w:hAnsi="Times New Roman" w:cs="Times New Roman"/>
-        <w:noProof/>
-      </w:rPr>
-      <mc:AlternateContent>
-        <mc:Choice Requires="wps">
-          <w:drawing>
-            <wp:anchor distT="0" distB="0" distL="114300" distR="114300" simplePos="0" relativeHeight="251663360" behindDoc="0" locked="0" layoutInCell="1" allowOverlap="1" wp14:anchorId="5B5DC9CD" wp14:editId="3813B489">
-              <wp:simplePos x="0" y="0"/>
-              <wp:positionH relativeFrom="column">
-                <wp:posOffset>3933908</wp:posOffset>
-              </wp:positionH>
-              <wp:positionV relativeFrom="paragraph">
-                <wp:posOffset>-155049</wp:posOffset>
-              </wp:positionV>
-              <wp:extent cx="2725420" cy="325478"/>
-              <wp:effectExtent l="0" t="0" r="0" b="0"/>
-              <wp:wrapNone/>
-              <wp:docPr id="2" name="Rectangle 2"/>
-              <wp:cNvGraphicFramePr/>
-              <a:graphic xmlns:a="http://schemas.openxmlformats.org/drawingml/2006/main">
-                <a:graphicData uri="http://schemas.microsoft.com/office/word/2010/wordprocessingShape">
-                  <wps:wsp>
-                    <wps:cNvSpPr/>
-                    <wps:spPr>
-                      <a:xfrm>
-                        <a:off x="0" y="0"/>
-                        <a:ext cx="2725420" cy="325478"/>
-                      </a:xfrm>
-                      <a:prstGeom prst="rect">
-                        <a:avLst/>
-                      </a:prstGeom>
-                      <a:noFill/>
-                      <a:ln>
-                        <a:noFill/>
-                      </a:ln>
-                    </wps:spPr>
-                    <wps:style>
-                      <a:lnRef idx="2">
-                        <a:schemeClr val="accent1">
-                          <a:shade val="50000"/>
-                        </a:schemeClr>
-                      </a:lnRef>
-                      <a:fillRef idx="1">
-                        <a:schemeClr val="accent1"/>
-                      </a:fillRef>
-                      <a:effectRef idx="0">
-                        <a:schemeClr val="accent1"/>
-                      </a:effectRef>
-                      <a:fontRef idx="minor">
-                        <a:schemeClr val="lt1"/>
-                      </a:fontRef>
-                    </wps:style>
-                    <wps:txbx>
-                      <w:txbxContent>
-                        <w:p>
-                          <w:pPr>
-                            <w:jc w:val="right"/>
-                            <w:rPr>
-                              <w:rFonts w:ascii="Times New Roman" w:hAnsi="Times New Roman" w:cs="Times New Roman"/>
-                              <w:color w:val="000000" w:themeColor="text1"/>
-                              <w:sz w:val="28"/>
-                              <w:szCs w:val="28"/>
-                            </w:rPr>
-                          </w:pPr>
-                          <w:r>
-                            <w:rPr>
-                              <w:rFonts w:ascii="Times New Roman" w:hAnsi="Times New Roman" w:cs="Times New Roman"/>
-                              <w:color w:val="000000" w:themeColor="text1"/>
-                              <w:sz w:val="28"/>
-                              <w:szCs w:val="28"/>
-                            </w:rPr>
-                            <w:t>GVHD: Lâm Quang Vũ</w:t>
-                          </w:r>
-                        </w:p>
-                      </w:txbxContent>
-                    </wps:txbx>
-                    <wps:bodyPr rot="0" spcFirstLastPara="0" vertOverflow="overflow" horzOverflow="overflow" vert="horz" wrap="square" lIns="91440" tIns="45720" rIns="91440" bIns="45720" numCol="1" spcCol="0" rtlCol="0" fromWordArt="0" anchor="ctr" anchorCtr="0" forceAA="0" compatLnSpc="1">
-                      <a:prstTxWarp prst="textNoShape">
-                        <a:avLst/>
-                      </a:prstTxWarp>
-                      <a:noAutofit/>
-                    </wps:bodyPr>
-                  </wps:wsp>
-                </a:graphicData>
-              </a:graphic>
-              <wp14:sizeRelH relativeFrom="margin">
-                <wp14:pctWidth>0</wp14:pctWidth>
-              </wp14:sizeRelH>
-              <wp14:sizeRelV relativeFrom="margin">
-                <wp14:pctHeight>0</wp14:pctHeight>
-              </wp14:sizeRelV>
-            </wp:anchor>
-          </w:drawing>
-        </mc:Choice>
-        <mc:Fallback>
-          <w:pict>
-            <v:rect w14:anchorId="5B5DC9CD" id="Rectangle 2" o:spid="_x0000_s1030" style="position:absolute;left:0;text-align:left;margin-left:309.75pt;margin-top:-12.2pt;width:214.6pt;height:25.65pt;z-index:251663360;visibility:visible;mso-wrap-style:square;mso-width-percent:0;mso-height-percent:0;mso-wrap-distance-left:9pt;mso-wrap-distance-top:0;mso-wrap-distance-right:9pt;mso-wrap-distance-bottom:0;mso-position-horizontal:absolute;mso-position-horizontal-relative:text;mso-position-vertical:absolute;mso-position-vertical-relative:text;mso-width-percent:0;mso-height-percent:0;mso-width-relative:margin;mso-height-relative:margin;v-text-anchor:middle" o:gfxdata="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" filled="f" stroked="f" strokeweight="1pt">
-              <v:textbox>
-                <w:txbxContent>
-                  <w:p>
-                    <w:pPr>
-                      <w:jc w:val="right"/>
-                      <w:rPr>
-                        <w:rFonts w:ascii="Times New Roman" w:hAnsi="Times New Roman" w:cs="Times New Roman"/>
-                        <w:color w:val="000000" w:themeColor="text1"/>
-                        <w:sz w:val="28"/>
-                        <w:szCs w:val="28"/>
-                      </w:rPr>
-                    </w:pPr>
-                    <w:r>
-                      <w:rPr>
-                        <w:rFonts w:ascii="Times New Roman" w:hAnsi="Times New Roman" w:cs="Times New Roman"/>
-                        <w:color w:val="000000" w:themeColor="text1"/>
-                        <w:sz w:val="28"/>
-                        <w:szCs w:val="28"/>
-                      </w:rPr>
-                      <w:t>GVHD: Lâm Quang Vũ</w:t>
-                    </w:r>
-                  </w:p>
-                </w:txbxContent>
-              </v:textbox>
-            </v:rect>
           </w:pict>
         </mc:Fallback>
       </mc:AlternateContent>
@@ -12362,7 +12391,7 @@
 </file>
 
 <file path=customXml/itemProps1.xml><?xml version="1.0" encoding="utf-8"?>
-<ds:datastoreItem xmlns:ds="http://schemas.openxmlformats.org/officeDocument/2006/customXml" ds:itemID="{49B5549A-13A5-4428-9F44-848042C5603D}">
+<ds:datastoreItem xmlns:ds="http://schemas.openxmlformats.org/officeDocument/2006/customXml" ds:itemID="{B55C0294-45A5-41DA-9DE9-67D3722801AD}">
   <ds:schemaRefs>
     <ds:schemaRef ds:uri="http://schemas.openxmlformats.org/officeDocument/2006/bibliography"/>
   </ds:schemaRefs>
